--- a/documents/Lukasz_Pietraszek_CV.docx
+++ b/documents/Lukasz_Pietraszek_CV.docx
@@ -412,7 +412,7 @@
         <w:rPr>
           <w:rtl w:val="0"/>
         </w:rPr>
-        <w:t xml:space="preserve">Maintainig and bug fixing main webiste which runs on Demandware software</w:t>
+        <w:t xml:space="preserve">Maintaining and bug fixing main website. Tech stack: Demandware CMS, RequireJS, HTML, LESS</w:t>
       </w:r>
     </w:p>
     <w:p>
@@ -1011,6 +1011,16 @@
           <w:t xml:space="preserve">pureviewarchitects.com</w:t>
         </w:r>
       </w:hyperlink>
+    </w:p>
+    <w:p>
+      <w:pPr>
+        <w:contextualSpacing w:val="0"/>
+      </w:pPr>
+      <w:r>
+        <w:rPr>
+          <w:rtl w:val="0"/>
+        </w:rPr>
+      </w:r>
     </w:p>
     <w:p>
       <w:pPr>

--- a/documents/Lukasz_Pietraszek_CV.docx
+++ b/documents/Lukasz_Pietraszek_CV.docx
@@ -221,13 +221,8 @@
         <w:rPr>
           <w:rtl w:val="0"/>
         </w:rPr>
-        <w:t xml:space="preserve">UI/Front-end developer with proven track-record over five years in creating clean, accessible and user-friendly responsive websites. Self motivated and adaptable, independent minded, with a keen eye for detail. Experienced in working with Hybris CMS and Agile methodologies.</w:t>
-      </w:r>
-    </w:p>
-    <w:p>
-      <w:pPr>
-        <w:contextualSpacing w:val="0"/>
-      </w:pPr>
+        <w:t xml:space="preserve">UI/Front-end developer with proven track-record over five years in creating accessible and user-friendly responsive websites. Self motivated and independent minded, with a keen eye for detail. Two months of commercial use of AngularJS on B2B project. Experienced in working with Hybris CMS and Agile methodologies.</w:t>
+      </w:r>
       <w:r>
         <w:rPr>
           <w:rtl w:val="0"/>
@@ -495,7 +490,7 @@
         <w:rPr>
           <w:rtl w:val="0"/>
         </w:rPr>
-        <w:t xml:space="preserve">Developing and integrating front-end with Hybris[y] CMS for number of e-commerce websites using HTML5, CSS3, Less/SASS, Bootstrap 3, jQuery and Grunt.js</w:t>
+        <w:t xml:space="preserve">Developing and integrating front-end with Hybris[y] CMS for number of e-commerce websites using HTML5, CSS3, Less/SASS, Bootstrap 3, jQuery and AngularJS</w:t>
       </w:r>
     </w:p>
     <w:p>

--- a/documents/Lukasz_Pietraszek_CV.docx
+++ b/documents/Lukasz_Pietraszek_CV.docx
@@ -1,9 +1,9 @@
 
 <file path=word/document.xml><?xml version="1.0" encoding="utf-8"?>
-<w:document xmlns:mc="http://schemas.openxmlformats.org/markup-compatibility/2006" xmlns:o="urn:schemas-microsoft-com:office:office" xmlns:r="http://schemas.openxmlformats.org/officeDocument/2006/relationships" xmlns:m="http://schemas.openxmlformats.org/officeDocument/2006/math" xmlns:v="urn:schemas-microsoft-com:vml" xmlns:wp="http://schemas.openxmlformats.org/drawingml/2006/wordprocessingDrawing" xmlns:w10="urn:schemas-microsoft-com:office:word" xmlns:w="http://schemas.openxmlformats.org/wordprocessingml/2006/main" xmlns:wne="http://schemas.microsoft.com/office/word/2006/wordml" xmlns:sl="http://schemas.openxmlformats.org/schemaLibrary/2006/main" xmlns:a="http://schemas.openxmlformats.org/drawingml/2006/main" xmlns:pic="http://schemas.openxmlformats.org/drawingml/2006/picture" xmlns:c="http://schemas.openxmlformats.org/drawingml/2006/chart" xmlns:lc="http://schemas.openxmlformats.org/drawingml/2006/lockedCanvas" xmlns:dgm="http://schemas.openxmlformats.org/drawingml/2006/diagram" xmlns:wps="http://schemas.microsoft.com/office/word/2010/wordprocessingShape" xmlns:wpg="http://schemas.microsoft.com/office/word/2010/wordprocessingGroup">
+<w:document xmlns:w14="http://schemas.microsoft.com/office/word/2010/wordml" xmlns:wp14="http://schemas.microsoft.com/office/word/2010/wordprocessingDrawing" xmlns:mc="http://schemas.openxmlformats.org/markup-compatibility/2006" xmlns:o="urn:schemas-microsoft-com:office:office" xmlns:r="http://schemas.openxmlformats.org/officeDocument/2006/relationships" xmlns:m="http://schemas.openxmlformats.org/officeDocument/2006/math" xmlns:v="urn:schemas-microsoft-com:vml" xmlns:wp="http://schemas.openxmlformats.org/drawingml/2006/wordprocessingDrawing" xmlns:w10="urn:schemas-microsoft-com:office:word" xmlns:w="http://schemas.openxmlformats.org/wordprocessingml/2006/main" xmlns:wne="http://schemas.microsoft.com/office/word/2006/wordml" xmlns:sl="http://schemas.openxmlformats.org/schemaLibrary/2006/main" xmlns:a="http://schemas.openxmlformats.org/drawingml/2006/main" xmlns:pic="http://schemas.openxmlformats.org/drawingml/2006/picture" xmlns:c="http://schemas.openxmlformats.org/drawingml/2006/chart" xmlns:lc="http://schemas.openxmlformats.org/drawingml/2006/lockedCanvas" xmlns:dgm="http://schemas.openxmlformats.org/drawingml/2006/diagram" xmlns:wps="http://schemas.microsoft.com/office/word/2010/wordprocessingShape" xmlns:wpg="http://schemas.microsoft.com/office/word/2010/wordprocessingGroup" mc:Ignorable="w14 wp14">
   <w:background w:color="FFFFFF"/>
   <w:body>
-    <w:p>
+    <w:p xmlns:wp14="http://schemas.microsoft.com/office/word/2010/wordml" wp14:textId="77777777">
       <w:pPr>
         <w:pStyle w:val="Title"/>
         <w:contextualSpacing w:val="0"/>
@@ -16,7 +16,7 @@
         <w:t xml:space="preserve">Lukasz Pietraszek</w:t>
       </w:r>
     </w:p>
-    <w:p>
+    <w:p xmlns:wp14="http://schemas.microsoft.com/office/word/2010/wordml" wp14:textId="77777777" wp14:noSpellErr="1">
       <w:pPr>
         <w:pStyle w:val="Subtitle"/>
         <w:contextualSpacing w:val="0"/>
@@ -26,18 +26,35 @@
           <w:color w:val="434343"/>
           <w:sz w:val="28"/>
           <w:szCs w:val="28"/>
-          <w:rtl w:val="0"/>
+        </w:rPr>
+        <w:t xml:space="preserve">Mid-we</w:t>
+      </w:r>
+      <w:r>
+        <w:rPr>
+          <w:color w:val="434343"/>
+          <w:sz w:val="28"/>
+          <w:szCs w:val="28"/>
+        </w:rPr>
+        <w:t xml:space="preserve">ight</w:t>
+      </w:r>
+      <w:r>
+        <w:rPr>
+          <w:color w:val="434343"/>
+          <w:sz w:val="28"/>
+          <w:szCs w:val="28"/>
+        </w:rPr>
+        <w:t xml:space="preserve"> </w:t>
+      </w:r>
+      <w:r>
+        <w:rPr>
+          <w:color w:val="434343"/>
+          <w:sz w:val="28"/>
+          <w:szCs w:val="28"/>
         </w:rPr>
         <w:t xml:space="preserve">UI/Front-end Developer</w:t>
       </w:r>
-      <w:r>
-        <w:rPr>
-          <w:rtl w:val="0"/>
-        </w:rPr>
-        <w:br w:type="textWrapping"/>
-      </w:r>
-    </w:p>
-    <w:p>
+    </w:p>
+    <w:p xmlns:wp14="http://schemas.microsoft.com/office/word/2010/wordml" wp14:textId="77777777">
       <w:pPr>
         <w:pStyle w:val="Heading3"/>
         <w:contextualSpacing w:val="0"/>
@@ -58,7 +75,7 @@
         </w:rPr>
       </w:r>
     </w:p>
-    <w:p>
+    <w:p xmlns:wp14="http://schemas.microsoft.com/office/word/2010/wordml" wp14:textId="77777777">
       <w:pPr>
         <w:contextualSpacing w:val="0"/>
       </w:pPr>
@@ -125,7 +142,7 @@
         <w:t xml:space="preserve"> </w:t>
       </w:r>
     </w:p>
-    <w:p>
+    <w:p xmlns:wp14="http://schemas.microsoft.com/office/word/2010/wordml" wp14:textId="77777777">
       <w:pPr>
         <w:contextualSpacing w:val="0"/>
       </w:pPr>
@@ -192,13 +209,13 @@
         <w:t xml:space="preserve"> Nationality: Polish</w:t>
       </w:r>
     </w:p>
-    <w:p>
-      <w:pPr>
-        <w:contextualSpacing w:val="0"/>
-      </w:pPr>
-      <w:r>
-        <w:rPr>
-          <w:rFonts w:ascii="Arial" w:cs="Arial" w:eastAsia="Arial" w:hAnsi="Arial"/>
+    <w:p xmlns:wp14="http://schemas.microsoft.com/office/word/2010/wordml" wp14:textId="77777777">
+      <w:pPr>
+        <w:contextualSpacing w:val="0"/>
+      </w:pPr>
+      <w:r>
+        <w:rPr>
+          <w:rFonts w:ascii="Arial" w:hAnsi="Arial" w:eastAsia="Arial" w:cs="Arial"/>
           <w:b w:val="1"/>
           <w:color w:val="f47a20"/>
           <w:sz w:val="28"/>
@@ -213,29 +230,48 @@
         </w:rPr>
       </w:r>
     </w:p>
-    <w:p>
-      <w:pPr>
-        <w:contextualSpacing w:val="0"/>
-      </w:pPr>
-      <w:r>
-        <w:rPr>
-          <w:rtl w:val="0"/>
-        </w:rPr>
-        <w:t xml:space="preserve">UI/Front-end developer with proven track-record over five years in creating accessible and user-friendly responsive websites. Self motivated and independent minded, with a keen eye for detail. Two months of commercial use of AngularJS on B2B project. Experienced in working with Hybris CMS and Agile methodologies.</w:t>
-      </w:r>
-      <w:r>
-        <w:rPr>
-          <w:rtl w:val="0"/>
-        </w:rPr>
-      </w:r>
-    </w:p>
-    <w:p>
-      <w:pPr>
-        <w:contextualSpacing w:val="0"/>
-      </w:pPr>
-      <w:r>
-        <w:rPr>
-          <w:rFonts w:ascii="Arial" w:cs="Arial" w:eastAsia="Arial" w:hAnsi="Arial"/>
+    <w:p xmlns:wp14="http://schemas.microsoft.com/office/word/2010/wordml" wp14:noSpellErr="1" wp14:textId="5CC3E943">
+      <w:pPr>
+        <w:contextualSpacing w:val="0"/>
+      </w:pPr>
+      <w:r>
+        <w:rPr/>
+        <w:t xml:space="preserve">UI/Front-end developer with proven track-record over five years in creating accessible and user-friendly responsive websites. Self motivated and independent minded, with a keen eye for detail. Two months of commercial use of AngularJS</w:t>
+      </w:r>
+      <w:r>
+        <w:rPr>
+          <w:rFonts w:ascii="Arial" w:hAnsi="Arial" w:eastAsia="Arial" w:cs="Arial"/>
+          <w:sz w:val="22"/>
+          <w:szCs w:val="22"/>
+        </w:rPr>
+        <w:t xml:space="preserve"> (2 months)</w:t>
+      </w:r>
+      <w:r>
+        <w:rPr/>
+        <w:t xml:space="preserve"> </w:t>
+      </w:r>
+      <w:r>
+        <w:rPr/>
+        <w:t xml:space="preserve">on B2B project. Experienced in working with Hybris CMS and Agile methodologies.</w:t>
+      </w:r>
+      <w:r>
+        <w:rPr>
+          <w:rtl w:val="0"/>
+        </w:rPr>
+      </w:r>
+    </w:p>
+    <w:p w14:noSpellErr="1">
+      <w:pPr>
+        <w:pStyle w:val="Normal"/>
+      </w:pPr>
+    </w:p>
+    <w:p xmlns:wp14="http://schemas.microsoft.com/office/word/2010/wordml" wp14:textId="77777777">
+      <w:pPr>
+        <w:contextualSpacing w:val="0"/>
+      </w:pPr>
+      <w:r>
+        <w:rPr>
+          <w:rFonts w:ascii="Arial" w:hAnsi="Arial" w:eastAsia="Arial" w:cs="Arial"/>
           <w:b w:val="1"/>
           <w:color w:val="f47a20"/>
           <w:sz w:val="28"/>
@@ -250,34 +286,36 @@
         </w:rPr>
       </w:r>
     </w:p>
-    <w:p>
-      <w:pPr>
-        <w:contextualSpacing w:val="0"/>
-      </w:pPr>
-      <w:r>
-        <w:rPr>
-          <w:rtl w:val="0"/>
-        </w:rPr>
-        <w:t xml:space="preserve">HTML5, CSS3, JavaScript, jQuery, AngularJS, Sass, Less, Responsive Web Design, Web Standards, Usability, UX</w:t>
-      </w:r>
-    </w:p>
-    <w:p>
-      <w:pPr>
-        <w:contextualSpacing w:val="0"/>
-      </w:pPr>
-      <w:r>
-        <w:rPr>
-          <w:rtl w:val="0"/>
-        </w:rPr>
-      </w:r>
-    </w:p>
-    <w:p>
-      <w:pPr>
-        <w:contextualSpacing w:val="0"/>
-      </w:pPr>
-      <w:r>
-        <w:rPr>
-          <w:rFonts w:ascii="Arial" w:cs="Arial" w:eastAsia="Arial" w:hAnsi="Arial"/>
+    <w:p xmlns:wp14="http://schemas.microsoft.com/office/word/2010/wordml" wp14:noSpellErr="1" wp14:textId="7FF714AB">
+      <w:pPr>
+        <w:contextualSpacing w:val="0"/>
+      </w:pPr>
+      <w:r>
+        <w:rPr/>
+        <w:t>HTML5, CSS3, JavaScript, jQuery, AngularJS</w:t>
+      </w:r>
+      <w:r>
+        <w:rPr/>
+        <w:t>, Sass, Less, Responsive Web Design, Web Standards, Usability, UX</w:t>
+      </w:r>
+    </w:p>
+    <w:p xmlns:wp14="http://schemas.microsoft.com/office/word/2010/wordml" wp14:textId="77777777">
+      <w:pPr>
+        <w:contextualSpacing w:val="0"/>
+      </w:pPr>
+      <w:r>
+        <w:rPr>
+          <w:rtl w:val="0"/>
+        </w:rPr>
+      </w:r>
+    </w:p>
+    <w:p xmlns:wp14="http://schemas.microsoft.com/office/word/2010/wordml" wp14:textId="77777777">
+      <w:pPr>
+        <w:contextualSpacing w:val="0"/>
+      </w:pPr>
+      <w:r>
+        <w:rPr>
+          <w:rFonts w:ascii="Arial" w:hAnsi="Arial" w:eastAsia="Arial" w:cs="Arial"/>
           <w:b w:val="1"/>
           <w:color w:val="f47a20"/>
           <w:sz w:val="28"/>
@@ -292,30 +330,44 @@
         </w:rPr>
       </w:r>
     </w:p>
+    <w:p xmlns:wp14="http://schemas.microsoft.com/office/word/2010/wordml" wp14:textId="77777777" w14:noSpellErr="1">
+      <w:pPr>
+        <w:contextualSpacing w:val="0"/>
+      </w:pPr>
+      <w:r>
+        <w:rPr/>
+        <w:t xml:space="preserve">Hybris [y] CMS, Word</w:t>
+      </w:r>
+      <w:r>
+        <w:rPr/>
+        <w:t xml:space="preserve">P</w:t>
+      </w:r>
+      <w:r>
+        <w:rPr/>
+        <w:t xml:space="preserve">ress</w:t>
+      </w:r>
+      <w:r>
+        <w:rPr/>
+        <w:t xml:space="preserve">, Eclipse, GIT, SVN, Grunt.js, Axure RP, Photoshop, Illustrator</w:t>
+      </w:r>
+    </w:p>
     <w:p>
       <w:pPr>
-        <w:contextualSpacing w:val="0"/>
-      </w:pPr>
-      <w:r>
-        <w:rPr>
-          <w:rtl w:val="0"/>
-        </w:rPr>
-        <w:t xml:space="preserve">Hybris [y] CMS, Wordpress, Eclipse, GIT, SVN, Grunt.js, Axure RP, Photoshop, Illustrator</w:t>
-        <w:br w:type="textWrapping"/>
-      </w:r>
-    </w:p>
-    <w:p>
-      <w:pPr>
-        <w:contextualSpacing w:val="0"/>
-      </w:pPr>
-      <w:r>
-        <w:rPr>
-          <w:rFonts w:ascii="Arial" w:cs="Arial" w:eastAsia="Arial" w:hAnsi="Arial"/>
-          <w:b w:val="1"/>
+        <w:pStyle w:val="Normal"/>
+      </w:pPr>
+    </w:p>
+    <w:p xmlns:wp14="http://schemas.microsoft.com/office/word/2010/wordml" wp14:textId="77777777">
+      <w:pPr>
+        <w:contextualSpacing w:val="0"/>
+      </w:pPr>
+      <w:r>
+        <w:rPr>
+          <w:rFonts w:ascii="Arial" w:hAnsi="Arial" w:eastAsia="Arial" w:cs="Arial"/>
+          <w:b w:val="1"/>
+          <w:bCs w:val="1"/>
           <w:color w:val="f47a20"/>
           <w:sz w:val="28"/>
           <w:szCs w:val="28"/>
-          <w:rtl w:val="0"/>
         </w:rPr>
         <w:t xml:space="preserve">Work Experience</w:t>
       </w:r>
@@ -325,44 +377,176 @@
         </w:rPr>
       </w:r>
     </w:p>
-    <w:p>
-      <w:pPr>
-        <w:contextualSpacing w:val="0"/>
-      </w:pPr>
-      <w:r>
-        <w:rPr>
-          <w:b w:val="1"/>
-          <w:rtl w:val="0"/>
+    <w:p w14:noSpellErr="1">
+      <w:r>
+        <w:rPr>
+          <w:b w:val="1"/>
+          <w:bCs w:val="1"/>
+        </w:rPr>
+        <w:t xml:space="preserve">Front-end Developer                                                                           </w:t>
+      </w:r>
+      <w:r>
+        <w:rPr>
+          <w:b w:val="1"/>
+          <w:bCs w:val="1"/>
+        </w:rPr>
+        <w:t xml:space="preserve">September </w:t>
+      </w:r>
+      <w:r>
+        <w:rPr>
+          <w:b w:val="1"/>
+          <w:bCs w:val="1"/>
+        </w:rPr>
+        <w:t xml:space="preserve">2015 </w:t>
+      </w:r>
+      <w:r>
+        <w:rPr>
+          <w:rFonts w:ascii="Arial" w:hAnsi="Arial" w:eastAsia="Arial" w:cs="Arial"/>
+          <w:b w:val="1"/>
+          <w:bCs w:val="1"/>
+          <w:sz w:val="22"/>
+          <w:szCs w:val="22"/>
+        </w:rPr>
+        <w:t>–</w:t>
+      </w:r>
+      <w:r>
+        <w:rPr>
+          <w:b w:val="1"/>
+          <w:bCs w:val="1"/>
+        </w:rPr>
+        <w:t xml:space="preserve"> present </w:t>
+      </w:r>
+    </w:p>
+    <w:p w14:noSpellErr="1">
+      <w:r>
+        <w:rPr>
+          <w:b w:val="1"/>
+          <w:bCs w:val="1"/>
+          <w:i w:val="1"/>
+          <w:iCs w:val="1"/>
+          <w:color w:val="999999"/>
+        </w:rPr>
+        <w:t>Sceneric</w:t>
+      </w:r>
+      <w:r>
+        <w:rPr>
+          <w:b w:val="1"/>
+          <w:bCs w:val="1"/>
+          <w:i w:val="1"/>
+          <w:iCs w:val="1"/>
+          <w:color w:val="999999"/>
+        </w:rPr>
+        <w:t xml:space="preserve"> //</w:t>
+      </w:r>
+      <w:r>
+        <w:rPr/>
+        <w:t xml:space="preserve"> </w:t>
+      </w:r>
+      <w:hyperlink r:id="R3aa13127b57549a5">
+        <w:r>
+          <w:rPr>
+            <w:b w:val="1"/>
+            <w:bCs w:val="1"/>
+            <w:i w:val="1"/>
+            <w:iCs w:val="1"/>
+            <w:color w:val="1155CC"/>
+          </w:rPr>
+          <w:t>www.s</w:t>
+        </w:r>
+        <w:r>
+          <w:rPr>
+            <w:b w:val="1"/>
+            <w:bCs w:val="1"/>
+            <w:i w:val="1"/>
+            <w:iCs w:val="1"/>
+            <w:color w:val="1155CC"/>
+          </w:rPr>
+          <w:t>ceneric</w:t>
+        </w:r>
+        <w:r>
+          <w:rPr>
+            <w:b w:val="1"/>
+            <w:bCs w:val="1"/>
+            <w:i w:val="1"/>
+            <w:iCs w:val="1"/>
+            <w:color w:val="1155CC"/>
+          </w:rPr>
+          <w:t>.com</w:t>
+        </w:r>
+      </w:hyperlink>
+      <w:r>
+        <w:rPr/>
+        <w:t xml:space="preserve"> </w:t>
+      </w:r>
+    </w:p>
+    <w:p w14:noSpellErr="1">
+      <w:pPr>
+        <w:pStyle w:val="Normal"/>
+      </w:pPr>
+      <w:r>
+        <w:rPr>
+          <w:b w:val="0"/>
+          <w:bCs w:val="0"/>
+        </w:rPr>
+        <w:t xml:space="preserve">Integrating front-end prototype with Hybris for </w:t>
+      </w:r>
+      <w:r>
+        <w:rPr>
+          <w:b w:val="0"/>
+          <w:bCs w:val="0"/>
+        </w:rPr>
+        <w:t>Gucci's new ecommerce website</w:t>
+      </w:r>
+    </w:p>
+    <w:p w14:noSpellErr="1">
+      <w:pPr>
+        <w:pStyle w:val="Normal"/>
+      </w:pPr>
+    </w:p>
+    <w:p xmlns:wp14="http://schemas.microsoft.com/office/word/2010/wordml" wp14:textId="77777777" wp14:noSpellErr="1">
+      <w:pPr>
+        <w:contextualSpacing w:val="0"/>
+      </w:pPr>
+      <w:r>
+        <w:rPr>
+          <w:b w:val="1"/>
+          <w:bCs w:val="1"/>
         </w:rPr>
         <w:t xml:space="preserve">Front-end Developer</w:t>
       </w:r>
       <w:r>
         <w:rPr>
           <w:i w:val="1"/>
-          <w:rtl w:val="0"/>
-        </w:rPr>
-        <w:t xml:space="preserve"> </w:t>
-      </w:r>
-      <w:r>
-        <w:rPr>
-          <w:rtl w:val="0"/>
-        </w:rPr>
+          <w:iCs w:val="1"/>
+        </w:rPr>
+        <w:t xml:space="preserve"> </w:t>
+      </w:r>
+      <w:r>
+        <w:rPr/>
         <w:t xml:space="preserve">                                                                                  </w:t>
       </w:r>
       <w:r>
-        <w:rPr>
-          <w:b w:val="1"/>
-          <w:rtl w:val="0"/>
-        </w:rPr>
-        <w:t xml:space="preserve">August 2015 – present</w:t>
-      </w:r>
-      <w:r>
-        <w:rPr>
-          <w:rtl w:val="0"/>
-        </w:rPr>
-      </w:r>
-    </w:p>
-    <w:p>
+        <w:rPr/>
+        <w:t xml:space="preserve">               </w:t>
+      </w:r>
+      <w:r>
+        <w:rPr/>
+        <w:t xml:space="preserve"> </w:t>
+      </w:r>
+      <w:r>
+        <w:rPr>
+          <w:b w:val="1"/>
+          <w:bCs w:val="1"/>
+        </w:rPr>
+        <w:t xml:space="preserve">August 2015</w:t>
+      </w:r>
+      <w:r>
+        <w:rPr>
+          <w:rtl w:val="0"/>
+        </w:rPr>
+      </w:r>
+    </w:p>
+    <w:p xmlns:wp14="http://schemas.microsoft.com/office/word/2010/wordml" wp14:textId="77777777">
       <w:pPr>
         <w:contextualSpacing w:val="0"/>
       </w:pPr>
@@ -399,44 +583,47 @@
         <w:t xml:space="preserve"> </w:t>
       </w:r>
     </w:p>
-    <w:p>
-      <w:pPr>
-        <w:contextualSpacing w:val="0"/>
-      </w:pPr>
-      <w:r>
-        <w:rPr>
-          <w:rtl w:val="0"/>
-        </w:rPr>
-        <w:t xml:space="preserve">Maintaining and bug fixing main website. Tech stack: Demandware CMS, RequireJS, HTML, LESS</w:t>
-      </w:r>
-    </w:p>
-    <w:p>
-      <w:pPr>
-        <w:contextualSpacing w:val="0"/>
-      </w:pPr>
-      <w:r>
-        <w:rPr>
-          <w:rtl w:val="0"/>
-        </w:rPr>
-        <w:br w:type="textWrapping"/>
-      </w:r>
-      <w:r>
-        <w:rPr>
-          <w:b w:val="1"/>
-          <w:rtl w:val="0"/>
+    <w:p xmlns:wp14="http://schemas.microsoft.com/office/word/2010/wordml" wp14:textId="77777777" wp14:noSpellErr="1">
+      <w:pPr>
+        <w:contextualSpacing w:val="0"/>
+      </w:pPr>
+      <w:r>
+        <w:rPr/>
+        <w:t>Maintaining and bug fixing main website. Tech stack: Demandware CMS, RequireJS, HTML, LESS</w:t>
+      </w:r>
+    </w:p>
+    <w:p w14:noSpellErr="1">
+      <w:pPr>
+        <w:pStyle w:val="Normal"/>
+      </w:pPr>
+    </w:p>
+    <w:p xmlns:wp14="http://schemas.microsoft.com/office/word/2010/wordml" wp14:textId="77777777" wp14:noSpellErr="1">
+      <w:pPr>
+        <w:contextualSpacing w:val="0"/>
+      </w:pPr>
+      <w:r>
+        <w:rPr>
+          <w:b w:val="1"/>
+          <w:bCs w:val="1"/>
         </w:rPr>
         <w:t xml:space="preserve">UI Developer </w:t>
       </w:r>
       <w:r>
-        <w:rPr>
-          <w:rtl w:val="0"/>
-        </w:rPr>
-        <w:t xml:space="preserve">                                                                                       </w:t>
-      </w:r>
-      <w:r>
-        <w:rPr>
-          <w:b w:val="1"/>
-          <w:rtl w:val="0"/>
+        <w:rPr/>
+        <w:t xml:space="preserve">                                                   </w:t>
+      </w:r>
+      <w:r>
+        <w:rPr/>
+        <w:t xml:space="preserve">                                  </w:t>
+      </w:r>
+      <w:r>
+        <w:rPr/>
+        <w:t xml:space="preserve"> </w:t>
+      </w:r>
+      <w:r>
+        <w:rPr>
+          <w:b w:val="1"/>
+          <w:bCs w:val="1"/>
         </w:rPr>
         <w:t xml:space="preserve">August 2013 – August 2015</w:t>
       </w:r>
@@ -446,7 +633,7 @@
         </w:rPr>
       </w:r>
     </w:p>
-    <w:p>
+    <w:p xmlns:wp14="http://schemas.microsoft.com/office/word/2010/wordml" wp14:textId="77777777">
       <w:pPr>
         <w:contextualSpacing w:val="0"/>
       </w:pPr>
@@ -482,7 +669,7 @@
         </w:rPr>
       </w:r>
     </w:p>
-    <w:p>
+    <w:p xmlns:wp14="http://schemas.microsoft.com/office/word/2010/wordml" wp14:textId="77777777">
       <w:pPr>
         <w:contextualSpacing w:val="0"/>
       </w:pPr>
@@ -493,7 +680,7 @@
         <w:t xml:space="preserve">Developing and integrating front-end with Hybris[y] CMS for number of e-commerce websites using HTML5, CSS3, Less/SASS, Bootstrap 3, jQuery and AngularJS</w:t>
       </w:r>
     </w:p>
-    <w:p>
+    <w:p xmlns:wp14="http://schemas.microsoft.com/office/word/2010/wordml" wp14:textId="77777777">
       <w:pPr>
         <w:contextualSpacing w:val="0"/>
       </w:pPr>
@@ -555,42 +742,47 @@
         <w:t xml:space="preserve">, Phones4U, VEO</w:t>
       </w:r>
     </w:p>
-    <w:p>
-      <w:pPr>
-        <w:contextualSpacing w:val="0"/>
-      </w:pPr>
-      <w:r>
-        <w:rPr>
-          <w:rtl w:val="0"/>
-        </w:rPr>
-      </w:r>
-    </w:p>
-    <w:p>
-      <w:pPr>
-        <w:contextualSpacing w:val="0"/>
-      </w:pPr>
-      <w:r>
-        <w:rPr>
-          <w:b w:val="1"/>
-          <w:rtl w:val="0"/>
-        </w:rPr>
-        <w:t xml:space="preserve">Front-end Developer</w:t>
-      </w:r>
-      <w:r>
-        <w:rPr>
-          <w:rtl w:val="0"/>
-        </w:rPr>
+    <w:p xmlns:wp14="http://schemas.microsoft.com/office/word/2010/wordml" wp14:textId="77777777">
+      <w:pPr>
+        <w:contextualSpacing w:val="0"/>
+      </w:pPr>
+      <w:r>
+        <w:rPr>
+          <w:rtl w:val="0"/>
+        </w:rPr>
+      </w:r>
+    </w:p>
+    <w:p xmlns:wp14="http://schemas.microsoft.com/office/word/2010/wordml" wp14:noSpellErr="1" wp14:textId="0C32B908">
+      <w:pPr>
+        <w:contextualSpacing w:val="0"/>
+      </w:pPr>
+      <w:r>
+        <w:rPr>
+          <w:b w:val="1"/>
+          <w:bCs w:val="1"/>
+        </w:rPr>
+        <w:t>Front-end Developer</w:t>
+      </w:r>
+      <w:r>
+        <w:rPr/>
         <w:t xml:space="preserve">                                          </w:t>
       </w:r>
       <w:r>
         <w:rPr>
           <w:b w:val="1"/>
-          <w:rtl w:val="0"/>
-        </w:rPr>
-        <w:t xml:space="preserve">                                      May 2011 – August 2013</w:t>
-      </w:r>
-    </w:p>
-    <w:p>
+          <w:bCs w:val="1"/>
+        </w:rPr>
+        <w:t xml:space="preserve">                                     </w:t>
+      </w:r>
+      <w:r>
+        <w:rPr>
+          <w:b w:val="1"/>
+          <w:bCs w:val="1"/>
+        </w:rPr>
+        <w:t>May 2011 – August 2013</w:t>
+      </w:r>
+    </w:p>
+    <w:p xmlns:wp14="http://schemas.microsoft.com/office/word/2010/wordml" wp14:textId="77777777">
       <w:pPr>
         <w:contextualSpacing w:val="0"/>
       </w:pPr>
@@ -626,7 +818,7 @@
         </w:rPr>
       </w:r>
     </w:p>
-    <w:p>
+    <w:p xmlns:wp14="http://schemas.microsoft.com/office/word/2010/wordml" wp14:textId="77777777">
       <w:pPr>
         <w:contextualSpacing w:val="0"/>
       </w:pPr>
@@ -637,7 +829,7 @@
         <w:t xml:space="preserve">At BioMed Central online publisher of scientific articles I work as a part of Web Design and User Experience team on designing layouts and front end structure for three main portals and tens of independent journals. I’m also responsible for developing WordPress themes for blogs and conferences websites using responsive web design with HTML5 and CSS3.</w:t>
       </w:r>
     </w:p>
-    <w:p>
+    <w:p xmlns:wp14="http://schemas.microsoft.com/office/word/2010/wordml" wp14:textId="77777777">
       <w:pPr>
         <w:contextualSpacing w:val="0"/>
       </w:pPr>
@@ -702,7 +894,7 @@
         </w:r>
       </w:hyperlink>
     </w:p>
-    <w:p>
+    <w:p xmlns:wp14="http://schemas.microsoft.com/office/word/2010/wordml" wp14:textId="77777777" wp14:noSpellErr="1">
       <w:pPr>
         <w:contextualSpacing w:val="0"/>
       </w:pPr>
@@ -714,38 +906,45 @@
         </w:r>
       </w:hyperlink>
     </w:p>
-    <w:p>
-      <w:pPr>
-        <w:contextualSpacing w:val="0"/>
-      </w:pPr>
-      <w:r>
-        <w:rPr>
-          <w:b w:val="1"/>
-          <w:rtl w:val="0"/>
+    <w:p xmlns:wp14="http://schemas.microsoft.com/office/word/2010/wordml" wp14:textId="77777777" wp14:noSpellErr="1">
+      <w:pPr>
+        <w:contextualSpacing w:val="0"/>
+      </w:pPr>
+      <w:r>
+        <w:rPr>
+          <w:b w:val="1"/>
+          <w:bCs w:val="1"/>
         </w:rPr>
         <w:t xml:space="preserve">Web and Graphic Designer</w:t>
       </w:r>
       <w:r>
         <w:rPr>
           <w:i w:val="1"/>
-          <w:rtl w:val="0"/>
-        </w:rPr>
-        <w:t xml:space="preserve"> </w:t>
-      </w:r>
-      <w:r>
-        <w:rPr>
-          <w:b w:val="1"/>
-          <w:rtl w:val="0"/>
-        </w:rPr>
-        <w:t xml:space="preserve">                                                               November 2007 – May 2011</w:t>
-      </w:r>
-      <w:r>
-        <w:rPr>
-          <w:rtl w:val="0"/>
-        </w:rPr>
-      </w:r>
-    </w:p>
-    <w:p>
+          <w:iCs w:val="1"/>
+        </w:rPr>
+        <w:t xml:space="preserve"> </w:t>
+      </w:r>
+      <w:r>
+        <w:rPr>
+          <w:b w:val="1"/>
+          <w:bCs w:val="1"/>
+        </w:rPr>
+        <w:t xml:space="preserve">                                                             </w:t>
+      </w:r>
+      <w:r>
+        <w:rPr>
+          <w:b w:val="1"/>
+          <w:bCs w:val="1"/>
+        </w:rPr>
+        <w:t xml:space="preserve"> November 2007 – May 2011</w:t>
+      </w:r>
+      <w:r>
+        <w:rPr>
+          <w:rtl w:val="0"/>
+        </w:rPr>
+      </w:r>
+    </w:p>
+    <w:p xmlns:wp14="http://schemas.microsoft.com/office/word/2010/wordml" wp14:textId="77777777">
       <w:pPr>
         <w:contextualSpacing w:val="0"/>
       </w:pPr>
@@ -759,165 +958,178 @@
         <w:t xml:space="preserve">Ascent Ltd</w:t>
       </w:r>
     </w:p>
+    <w:p xmlns:wp14="http://schemas.microsoft.com/office/word/2010/wordml" wp14:textId="77777777">
+      <w:pPr>
+        <w:contextualSpacing w:val="0"/>
+      </w:pPr>
+      <w:r>
+        <w:rPr>
+          <w:rtl w:val="0"/>
+        </w:rPr>
+        <w:t xml:space="preserve">While working for Ascent IT Ltd online retailer I was responsible for designing and maintaining three main websites (</w:t>
+      </w:r>
+      <w:hyperlink r:id="rId20">
+        <w:r>
+          <w:rPr>
+            <w:color w:val="1155cc"/>
+            <w:rtl w:val="0"/>
+          </w:rPr>
+          <w:t xml:space="preserve">www.hueanimation.com</w:t>
+        </w:r>
+      </w:hyperlink>
+      <w:r>
+        <w:rPr>
+          <w:rtl w:val="0"/>
+        </w:rPr>
+        <w:t xml:space="preserve">, </w:t>
+      </w:r>
+      <w:hyperlink r:id="rId21">
+        <w:r>
+          <w:rPr>
+            <w:color w:val="1155cc"/>
+            <w:rtl w:val="0"/>
+          </w:rPr>
+          <w:t xml:space="preserve">www.huehd.com</w:t>
+        </w:r>
+      </w:hyperlink>
+      <w:r>
+        <w:rPr>
+          <w:rtl w:val="0"/>
+        </w:rPr>
+        <w:t xml:space="preserve"> and</w:t>
+      </w:r>
+      <w:r>
+        <w:rPr>
+          <w:rtl w:val="0"/>
+        </w:rPr>
+        <w:t xml:space="preserve"> </w:t>
+      </w:r>
+      <w:hyperlink r:id="rId22">
+        <w:r>
+          <w:rPr>
+            <w:color w:val="1155cc"/>
+            <w:rtl w:val="0"/>
+          </w:rPr>
+          <w:t xml:space="preserve">www.sogatel.com</w:t>
+        </w:r>
+      </w:hyperlink>
+      <w:r>
+        <w:rPr>
+          <w:rtl w:val="0"/>
+        </w:rPr>
+        <w:t xml:space="preserve">) as well as micro pages for single products. I’ve also created a number of eBay templates with Flash and JavaScript elements as well as email campaigns, banners and other promotional digital material.</w:t>
+      </w:r>
+    </w:p>
+    <w:p xmlns:wp14="http://schemas.microsoft.com/office/word/2010/wordml" wp14:textId="77777777">
+      <w:pPr>
+        <w:contextualSpacing w:val="0"/>
+      </w:pPr>
+      <w:r>
+        <w:rPr>
+          <w:rtl w:val="0"/>
+        </w:rPr>
+        <w:t xml:space="preserve">Projects: </w:t>
+      </w:r>
+      <w:hyperlink r:id="rId23">
+        <w:r>
+          <w:rPr>
+            <w:color w:val="1155cc"/>
+            <w:rtl w:val="0"/>
+          </w:rPr>
+          <w:t xml:space="preserve">hueanimation.com</w:t>
+        </w:r>
+      </w:hyperlink>
+      <w:r>
+        <w:rPr>
+          <w:rtl w:val="0"/>
+        </w:rPr>
+        <w:t xml:space="preserve">, </w:t>
+      </w:r>
+      <w:hyperlink r:id="rId24">
+        <w:r>
+          <w:rPr>
+            <w:color w:val="1155cc"/>
+            <w:rtl w:val="0"/>
+          </w:rPr>
+          <w:t xml:space="preserve">huehd.com</w:t>
+        </w:r>
+      </w:hyperlink>
+      <w:r>
+        <w:rPr>
+          <w:rtl w:val="0"/>
+        </w:rPr>
+        <w:t xml:space="preserve">, </w:t>
+      </w:r>
+      <w:hyperlink r:id="rId25">
+        <w:r>
+          <w:rPr>
+            <w:color w:val="1155cc"/>
+            <w:rtl w:val="0"/>
+          </w:rPr>
+          <w:t xml:space="preserve">sogatel.com</w:t>
+        </w:r>
+      </w:hyperlink>
+      <w:r>
+        <w:rPr>
+          <w:rtl w:val="0"/>
+        </w:rPr>
+        <w:t xml:space="preserve"> </w:t>
+      </w:r>
+    </w:p>
+    <w:p xmlns:wp14="http://schemas.microsoft.com/office/word/2010/wordml" wp14:textId="36E1CE25">
+      <w:pPr>
+        <w:pStyle w:val="Normal"/>
+        <w:contextualSpacing w:val="0"/>
+      </w:pPr>
+    </w:p>
     <w:p>
       <w:pPr>
-        <w:contextualSpacing w:val="0"/>
-      </w:pPr>
-      <w:r>
-        <w:rPr>
-          <w:rtl w:val="0"/>
-        </w:rPr>
-        <w:t xml:space="preserve">While working for Ascent IT Ltd online retailer I was responsible for designing and maintaining three main websites (</w:t>
-      </w:r>
-      <w:hyperlink r:id="rId20">
-        <w:r>
-          <w:rPr>
-            <w:color w:val="1155cc"/>
-            <w:rtl w:val="0"/>
-          </w:rPr>
-          <w:t xml:space="preserve">www.hueanimation.com</w:t>
-        </w:r>
-      </w:hyperlink>
-      <w:r>
-        <w:rPr>
-          <w:rtl w:val="0"/>
-        </w:rPr>
-        <w:t xml:space="preserve">, </w:t>
-      </w:r>
-      <w:hyperlink r:id="rId21">
-        <w:r>
-          <w:rPr>
-            <w:color w:val="1155cc"/>
-            <w:rtl w:val="0"/>
-          </w:rPr>
-          <w:t xml:space="preserve">www.huehd.com</w:t>
-        </w:r>
-      </w:hyperlink>
-      <w:r>
-        <w:rPr>
-          <w:rtl w:val="0"/>
-        </w:rPr>
-        <w:t xml:space="preserve"> and</w:t>
-      </w:r>
-      <w:r>
-        <w:rPr>
-          <w:rtl w:val="0"/>
-        </w:rPr>
-        <w:t xml:space="preserve"> </w:t>
-      </w:r>
-      <w:hyperlink r:id="rId22">
-        <w:r>
-          <w:rPr>
-            <w:color w:val="1155cc"/>
-            <w:rtl w:val="0"/>
-          </w:rPr>
-          <w:t xml:space="preserve">www.sogatel.com</w:t>
-        </w:r>
-      </w:hyperlink>
-      <w:r>
-        <w:rPr>
-          <w:rtl w:val="0"/>
-        </w:rPr>
-        <w:t xml:space="preserve">) as well as micro pages for single products. I’ve also created a number of eBay templates with Flash and JavaScript elements as well as email campaigns, banners and other promotional digital material.</w:t>
-      </w:r>
-    </w:p>
-    <w:p>
-      <w:pPr>
-        <w:contextualSpacing w:val="0"/>
-      </w:pPr>
-      <w:r>
-        <w:rPr>
-          <w:rtl w:val="0"/>
-        </w:rPr>
-        <w:t xml:space="preserve">Projects: </w:t>
-      </w:r>
-      <w:hyperlink r:id="rId23">
-        <w:r>
-          <w:rPr>
-            <w:color w:val="1155cc"/>
-            <w:rtl w:val="0"/>
-          </w:rPr>
-          <w:t xml:space="preserve">hueanimation.com</w:t>
-        </w:r>
-      </w:hyperlink>
-      <w:r>
-        <w:rPr>
-          <w:rtl w:val="0"/>
-        </w:rPr>
-        <w:t xml:space="preserve">, </w:t>
-      </w:r>
-      <w:hyperlink r:id="rId24">
-        <w:r>
-          <w:rPr>
-            <w:color w:val="1155cc"/>
-            <w:rtl w:val="0"/>
-          </w:rPr>
-          <w:t xml:space="preserve">huehd.com</w:t>
-        </w:r>
-      </w:hyperlink>
-      <w:r>
-        <w:rPr>
-          <w:rtl w:val="0"/>
-        </w:rPr>
-        <w:t xml:space="preserve">, </w:t>
-      </w:r>
-      <w:hyperlink r:id="rId25">
-        <w:r>
-          <w:rPr>
-            <w:color w:val="1155cc"/>
-            <w:rtl w:val="0"/>
-          </w:rPr>
-          <w:t xml:space="preserve">sogatel.com</w:t>
-        </w:r>
-      </w:hyperlink>
-      <w:r>
-        <w:rPr>
-          <w:rtl w:val="0"/>
-        </w:rPr>
-        <w:t xml:space="preserve"> </w:t>
-      </w:r>
-    </w:p>
-    <w:p>
-      <w:pPr>
-        <w:contextualSpacing w:val="0"/>
-      </w:pPr>
-      <w:r>
-        <w:rPr>
-          <w:rtl w:val="0"/>
-        </w:rPr>
-      </w:r>
-    </w:p>
-    <w:p>
-      <w:pPr>
-        <w:contextualSpacing w:val="0"/>
-      </w:pPr>
-      <w:r>
-        <w:rPr>
-          <w:b w:val="1"/>
-          <w:rtl w:val="0"/>
+        <w:pStyle w:val="Normal"/>
+      </w:pPr>
+    </w:p>
+    <w:p xmlns:wp14="http://schemas.microsoft.com/office/word/2010/wordml" wp14:textId="77777777">
+      <w:pPr>
+        <w:contextualSpacing w:val="0"/>
+      </w:pPr>
+      <w:r>
+        <w:rPr>
+          <w:b w:val="1"/>
+          <w:bCs w:val="1"/>
         </w:rPr>
         <w:t xml:space="preserve">Front-end Developer</w:t>
       </w:r>
       <w:r>
-        <w:rPr>
-          <w:rtl w:val="0"/>
-        </w:rPr>
+        <w:rPr/>
         <w:t xml:space="preserve">                                                            </w:t>
       </w:r>
       <w:r>
         <w:rPr>
           <w:b w:val="1"/>
-          <w:rtl w:val="0"/>
-        </w:rPr>
-        <w:t xml:space="preserve">                    August 2006 – May 2011</w:t>
-      </w:r>
-      <w:r>
-        <w:rPr>
-          <w:rtl w:val="0"/>
-        </w:rPr>
-      </w:r>
-    </w:p>
-    <w:p>
+          <w:bCs w:val="1"/>
+        </w:rPr>
+        <w:t xml:space="preserve">                </w:t>
+      </w:r>
+      <w:r>
+        <w:rPr>
+          <w:b w:val="1"/>
+          <w:bCs w:val="1"/>
+        </w:rPr>
+        <w:t xml:space="preserve"> </w:t>
+      </w:r>
+      <w:r>
+        <w:rPr>
+          <w:b w:val="1"/>
+          <w:bCs w:val="1"/>
+        </w:rPr>
+        <w:t xml:space="preserve">  August 2006 – May 2011</w:t>
+      </w:r>
+      <w:r>
+        <w:rPr>
+          <w:rtl w:val="0"/>
+        </w:rPr>
+      </w:r>
+    </w:p>
+    <w:p xmlns:wp14="http://schemas.microsoft.com/office/word/2010/wordml" wp14:textId="77777777">
       <w:pPr>
         <w:contextualSpacing w:val="0"/>
       </w:pPr>
@@ -955,70 +1167,59 @@
         </w:rPr>
       </w:r>
     </w:p>
-    <w:p>
-      <w:pPr>
-        <w:contextualSpacing w:val="0"/>
-      </w:pPr>
-      <w:r>
-        <w:rPr>
-          <w:rtl w:val="0"/>
-        </w:rPr>
+    <w:p xmlns:wp14="http://schemas.microsoft.com/office/word/2010/wordml" wp14:textId="77777777" wp14:noSpellErr="1">
+      <w:pPr>
+        <w:contextualSpacing w:val="0"/>
+      </w:pPr>
+      <w:r>
+        <w:rPr/>
         <w:t xml:space="preserve">Looca is my own freelance design company. For several years I have been creating websites for established online businesses, international charities and independent artists</w:t>
-        <w:br w:type="textWrapping"/>
+      </w:r>
+    </w:p>
+    <w:p xmlns:wp14="http://schemas.microsoft.com/office/word/2010/wordml" wp14:textId="77777777" wp14:noSpellErr="1">
+      <w:pPr>
+        <w:contextualSpacing w:val="0"/>
+      </w:pPr>
+      <w:r>
+        <w:rPr/>
         <w:t xml:space="preserve">Projects: </w:t>
       </w:r>
-      <w:hyperlink r:id="rId27">
-        <w:r>
-          <w:rPr>
-            <w:color w:val="1155cc"/>
-            <w:rtl w:val="0"/>
+      <w:hyperlink r:id="R9aeb0e1874c04e54">
+        <w:r>
+          <w:rPr>
+            <w:color w:val="1155cc"/>
           </w:rPr>
           <w:t xml:space="preserve">elenabudnikova.com</w:t>
         </w:r>
       </w:hyperlink>
       <w:r>
-        <w:rPr>
-          <w:rtl w:val="0"/>
-        </w:rPr>
+        <w:rPr/>
         <w:t xml:space="preserve">, </w:t>
       </w:r>
-      <w:hyperlink r:id="rId28">
-        <w:r>
-          <w:rPr>
-            <w:color w:val="1155cc"/>
-            <w:rtl w:val="0"/>
+      <w:hyperlink r:id="R2c96eb8f26d14f92">
+        <w:r>
+          <w:rPr>
+            <w:color w:val="1155cc"/>
           </w:rPr>
           <w:t xml:space="preserve">voie-du-diamant.org/en/</w:t>
         </w:r>
       </w:hyperlink>
       <w:r>
-        <w:rPr>
-          <w:rtl w:val="0"/>
-        </w:rPr>
+        <w:rPr/>
         <w:t xml:space="preserve">, </w:t>
       </w:r>
-      <w:hyperlink r:id="rId29">
-        <w:r>
-          <w:rPr>
-            <w:color w:val="1155cc"/>
-            <w:rtl w:val="0"/>
+      <w:hyperlink r:id="R6d5dde1f407f4702">
+        <w:r>
+          <w:rPr>
+            <w:color w:val="1155cc"/>
           </w:rPr>
           <w:t xml:space="preserve">pureviewarchitects.com</w:t>
         </w:r>
       </w:hyperlink>
     </w:p>
-    <w:p>
-      <w:pPr>
-        <w:contextualSpacing w:val="0"/>
-      </w:pPr>
-      <w:r>
-        <w:rPr>
-          <w:rtl w:val="0"/>
-        </w:rPr>
-      </w:r>
-    </w:p>
-    <w:p>
-      <w:pPr>
+    <w:p xmlns:wp14="http://schemas.microsoft.com/office/word/2010/wordml" wp14:textId="77777777">
+      <w:pPr>
+        <w:pStyle w:val="Normal"/>
         <w:contextualSpacing w:val="0"/>
       </w:pPr>
       <w:hyperlink r:id="rId30">
@@ -1028,11 +1229,6 @@
           </w:rPr>
         </w:r>
       </w:hyperlink>
-    </w:p>
-    <w:p>
-      <w:pPr>
-        <w:contextualSpacing w:val="0"/>
-      </w:pPr>
       <w:hyperlink r:id="rId31">
         <w:r>
           <w:rPr>
@@ -1041,13 +1237,13 @@
         </w:r>
       </w:hyperlink>
     </w:p>
-    <w:p>
-      <w:pPr>
-        <w:contextualSpacing w:val="0"/>
-      </w:pPr>
-      <w:r>
-        <w:rPr>
-          <w:rFonts w:ascii="Arial" w:cs="Arial" w:eastAsia="Arial" w:hAnsi="Arial"/>
+    <w:p xmlns:wp14="http://schemas.microsoft.com/office/word/2010/wordml" wp14:textId="77777777">
+      <w:pPr>
+        <w:contextualSpacing w:val="0"/>
+      </w:pPr>
+      <w:r>
+        <w:rPr>
+          <w:rFonts w:ascii="Arial" w:hAnsi="Arial" w:eastAsia="Arial" w:cs="Arial"/>
           <w:b w:val="1"/>
           <w:color w:val="f47a20"/>
           <w:sz w:val="28"/>
@@ -1062,7 +1258,7 @@
         </w:rPr>
       </w:r>
     </w:p>
-    <w:p>
+    <w:p xmlns:wp14="http://schemas.microsoft.com/office/word/2010/wordml" wp14:textId="77777777">
       <w:pPr>
         <w:contextualSpacing w:val="0"/>
       </w:pPr>
@@ -1079,7 +1275,7 @@
         </w:rPr>
       </w:r>
     </w:p>
-    <w:p>
+    <w:p xmlns:wp14="http://schemas.microsoft.com/office/word/2010/wordml" wp14:textId="77777777">
       <w:pPr>
         <w:contextualSpacing w:val="0"/>
       </w:pPr>
@@ -1090,17 +1286,17 @@
         <w:t xml:space="preserve">London College of Communication, Elephant &amp; Castle, London SE1 6SB</w:t>
       </w:r>
     </w:p>
-    <w:p>
-      <w:pPr>
-        <w:contextualSpacing w:val="0"/>
-      </w:pPr>
-      <w:r>
-        <w:rPr>
-          <w:rtl w:val="0"/>
-        </w:rPr>
-      </w:r>
-    </w:p>
-    <w:p>
+    <w:p xmlns:wp14="http://schemas.microsoft.com/office/word/2010/wordml" wp14:textId="77777777">
+      <w:pPr>
+        <w:contextualSpacing w:val="0"/>
+      </w:pPr>
+      <w:r>
+        <w:rPr>
+          <w:rtl w:val="0"/>
+        </w:rPr>
+      </w:r>
+    </w:p>
+    <w:p xmlns:wp14="http://schemas.microsoft.com/office/word/2010/wordml" wp14:textId="77777777">
       <w:pPr>
         <w:contextualSpacing w:val="0"/>
       </w:pPr>
@@ -1117,7 +1313,7 @@
         </w:rPr>
       </w:r>
     </w:p>
-    <w:p>
+    <w:p xmlns:wp14="http://schemas.microsoft.com/office/word/2010/wordml" wp14:textId="77777777">
       <w:pPr>
         <w:contextualSpacing w:val="0"/>
       </w:pPr>
@@ -1128,17 +1324,17 @@
         <w:t xml:space="preserve">London College of Communication, Elephant &amp; Castle, London SE1 6SB</w:t>
       </w:r>
     </w:p>
-    <w:p>
-      <w:pPr>
-        <w:contextualSpacing w:val="0"/>
-      </w:pPr>
-      <w:r>
-        <w:rPr>
-          <w:rtl w:val="0"/>
-        </w:rPr>
-      </w:r>
-    </w:p>
-    <w:p>
+    <w:p xmlns:wp14="http://schemas.microsoft.com/office/word/2010/wordml" wp14:textId="77777777">
+      <w:pPr>
+        <w:contextualSpacing w:val="0"/>
+      </w:pPr>
+      <w:r>
+        <w:rPr>
+          <w:rtl w:val="0"/>
+        </w:rPr>
+      </w:r>
+    </w:p>
+    <w:p xmlns:wp14="http://schemas.microsoft.com/office/word/2010/wordml" wp14:textId="77777777">
       <w:pPr>
         <w:contextualSpacing w:val="0"/>
       </w:pPr>
@@ -1155,7 +1351,7 @@
         </w:rPr>
       </w:r>
     </w:p>
-    <w:p>
+    <w:p xmlns:wp14="http://schemas.microsoft.com/office/word/2010/wordml" wp14:textId="77777777">
       <w:pPr>
         <w:contextualSpacing w:val="0"/>
       </w:pPr>
@@ -1166,17 +1362,17 @@
         <w:t xml:space="preserve">The University of Management and Marketing, Sosnowiec, Poland</w:t>
       </w:r>
     </w:p>
-    <w:p>
-      <w:pPr>
-        <w:contextualSpacing w:val="0"/>
-      </w:pPr>
-      <w:r>
-        <w:rPr>
-          <w:rtl w:val="0"/>
-        </w:rPr>
-      </w:r>
-    </w:p>
-    <w:p>
+    <w:p xmlns:wp14="http://schemas.microsoft.com/office/word/2010/wordml" wp14:textId="77777777">
+      <w:pPr>
+        <w:contextualSpacing w:val="0"/>
+      </w:pPr>
+      <w:r>
+        <w:rPr>
+          <w:rtl w:val="0"/>
+        </w:rPr>
+      </w:r>
+    </w:p>
+    <w:p xmlns:wp14="http://schemas.microsoft.com/office/word/2010/wordml" wp14:textId="77777777">
       <w:pPr>
         <w:contextualSpacing w:val="0"/>
       </w:pPr>
@@ -1193,7 +1389,7 @@
         </w:rPr>
       </w:r>
     </w:p>
-    <w:p>
+    <w:p xmlns:wp14="http://schemas.microsoft.com/office/word/2010/wordml" wp14:textId="77777777">
       <w:pPr>
         <w:contextualSpacing w:val="0"/>
       </w:pPr>
@@ -1205,9 +1401,9 @@
       </w:r>
     </w:p>
     <w:sectPr>
-      <w:footerReference r:id="rId32" w:type="default"/>
-      <w:pgSz w:h="15840" w:w="12240"/>
-      <w:pgMar w:bottom="850.3937007874016" w:top="850.3937007874016" w:left="1366.2992125984256" w:right="1366.2992125984256"/>
+      <w:footerReference w:type="default" r:id="rId32"/>
+      <w:pgSz w:w="12240" w:h="15840" w:orient="portrait"/>
+      <w:pgMar w:top="850" w:right="1366" w:bottom="850" w:left="1366"/>
       <w:pgNumType w:start="1"/>
       <w:titlePg w:val="1"/>
     </w:sectPr>
@@ -1216,13 +1412,13 @@
 </file>
 
 <file path=word/footer1.xml><?xml version="1.0" encoding="utf-8"?>
-<w:ftr xmlns:mc="http://schemas.openxmlformats.org/markup-compatibility/2006" xmlns:o="urn:schemas-microsoft-com:office:office" xmlns:r="http://schemas.openxmlformats.org/officeDocument/2006/relationships" xmlns:m="http://schemas.openxmlformats.org/officeDocument/2006/math" xmlns:v="urn:schemas-microsoft-com:vml" xmlns:wp="http://schemas.openxmlformats.org/drawingml/2006/wordprocessingDrawing" xmlns:w10="urn:schemas-microsoft-com:office:word" xmlns:w="http://schemas.openxmlformats.org/wordprocessingml/2006/main" xmlns:wne="http://schemas.microsoft.com/office/word/2006/wordml" xmlns:sl="http://schemas.openxmlformats.org/schemaLibrary/2006/main" xmlns:a="http://schemas.openxmlformats.org/drawingml/2006/main" xmlns:pic="http://schemas.openxmlformats.org/drawingml/2006/picture" xmlns:c="http://schemas.openxmlformats.org/drawingml/2006/chart" xmlns:lc="http://schemas.openxmlformats.org/drawingml/2006/lockedCanvas" xmlns:dgm="http://schemas.openxmlformats.org/drawingml/2006/diagram" xmlns:wps="http://schemas.microsoft.com/office/word/2010/wordprocessingShape" xmlns:wpg="http://schemas.microsoft.com/office/word/2010/wordprocessingGroup">
-  <w:p>
+<w:ftr xmlns:w14="http://schemas.microsoft.com/office/word/2010/wordml" xmlns:wp14="http://schemas.microsoft.com/office/word/2010/wordprocessingDrawing" xmlns:mc="http://schemas.openxmlformats.org/markup-compatibility/2006" xmlns:o="urn:schemas-microsoft-com:office:office" xmlns:r="http://schemas.openxmlformats.org/officeDocument/2006/relationships" xmlns:m="http://schemas.openxmlformats.org/officeDocument/2006/math" xmlns:v="urn:schemas-microsoft-com:vml" xmlns:wp="http://schemas.openxmlformats.org/drawingml/2006/wordprocessingDrawing" xmlns:w10="urn:schemas-microsoft-com:office:word" xmlns:w="http://schemas.openxmlformats.org/wordprocessingml/2006/main" xmlns:wne="http://schemas.microsoft.com/office/word/2006/wordml" xmlns:sl="http://schemas.openxmlformats.org/schemaLibrary/2006/main" xmlns:a="http://schemas.openxmlformats.org/drawingml/2006/main" xmlns:pic="http://schemas.openxmlformats.org/drawingml/2006/picture" xmlns:c="http://schemas.openxmlformats.org/drawingml/2006/chart" xmlns:lc="http://schemas.openxmlformats.org/drawingml/2006/lockedCanvas" xmlns:dgm="http://schemas.openxmlformats.org/drawingml/2006/diagram" xmlns:wps="http://schemas.microsoft.com/office/word/2010/wordprocessingShape" xmlns:wpg="http://schemas.microsoft.com/office/word/2010/wordprocessingGroup" mc:Ignorable="w14 wp14">
+  <w:p xmlns:wp14="http://schemas.microsoft.com/office/word/2010/wordml" wp14:textId="77777777">
     <w:pPr>
       <w:keepNext w:val="0"/>
       <w:keepLines w:val="0"/>
       <w:widowControl w:val="0"/>
-      <w:spacing w:after="0" w:before="0" w:line="276" w:lineRule="auto"/>
+      <w:spacing w:before="0" w:after="0" w:line="276" w:lineRule="auto"/>
       <w:ind w:left="0" w:right="0" w:firstLine="0"/>
       <w:contextualSpacing w:val="0"/>
       <w:jc w:val="left"/>
@@ -1240,12 +1436,12 @@
       <w:tblW w:w="9494.0" w:type="dxa"/>
       <w:jc w:val="left"/>
       <w:tblBorders>
-        <w:top w:color="000000" w:space="0" w:sz="0" w:val="nil"/>
-        <w:left w:color="000000" w:space="0" w:sz="0" w:val="nil"/>
-        <w:bottom w:color="000000" w:space="0" w:sz="0" w:val="nil"/>
-        <w:right w:color="000000" w:space="0" w:sz="0" w:val="nil"/>
-        <w:insideH w:color="000000" w:space="0" w:sz="0" w:val="nil"/>
-        <w:insideV w:color="000000" w:space="0" w:sz="0" w:val="nil"/>
+        <w:top w:val="nil" w:color="000000" w:sz="0" w:space="0"/>
+        <w:left w:val="nil" w:color="000000" w:sz="0" w:space="0"/>
+        <w:bottom w:val="nil" w:color="000000" w:sz="0" w:space="0"/>
+        <w:right w:val="nil" w:color="000000" w:sz="0" w:space="0"/>
+        <w:insideH w:val="nil" w:color="000000" w:sz="0" w:space="0"/>
+        <w:insideV w:val="nil" w:color="000000" w:sz="0" w:space="0"/>
       </w:tblBorders>
       <w:tblLayout w:type="fixed"/>
       <w:tblLook w:val="0400"/>
@@ -1262,18 +1458,18 @@
         </w:tblGrid>
       </w:tblGridChange>
     </w:tblGrid>
-    <w:tr>
+    <w:tr xmlns:wp14="http://schemas.microsoft.com/office/word/2010/wordml" wp14:textId="77777777">
       <w:tc>
         <w:tcPr/>
-        <w:p>
+        <w:p wp14:textId="77777777">
           <w:pPr>
-            <w:spacing w:after="965" w:before="0" w:line="240" w:lineRule="auto"/>
+            <w:spacing w:before="0" w:after="965" w:line="240" w:lineRule="auto"/>
             <w:contextualSpacing w:val="0"/>
           </w:pPr>
           <w:fldSimple w:instr="PAGE" w:fldLock="0" w:dirty="0">
             <w:r>
               <w:rPr>
-                <w:rFonts w:ascii="Arial" w:cs="Arial" w:eastAsia="Arial" w:hAnsi="Arial"/>
+                <w:rFonts w:ascii="Arial" w:hAnsi="Arial" w:eastAsia="Arial" w:cs="Arial"/>
                 <w:b w:val="0"/>
                 <w:color w:val="25c0d5"/>
                 <w:sz w:val="22"/>
@@ -1290,9 +1486,9 @@
       </w:tc>
       <w:tc>
         <w:tcPr/>
-        <w:p>
+        <w:p wp14:textId="77777777">
           <w:pPr>
-            <w:spacing w:after="965" w:before="0" w:line="240" w:lineRule="auto"/>
+            <w:spacing w:before="0" w:after="965" w:line="240" w:lineRule="auto"/>
             <w:contextualSpacing w:val="0"/>
             <w:jc w:val="center"/>
           </w:pPr>
@@ -1305,9 +1501,9 @@
       </w:tc>
       <w:tc>
         <w:tcPr/>
-        <w:p>
+        <w:p wp14:textId="77777777">
           <w:pPr>
-            <w:spacing w:after="965" w:before="0" w:line="240" w:lineRule="auto"/>
+            <w:spacing w:before="0" w:after="965" w:line="240" w:lineRule="auto"/>
             <w:contextualSpacing w:val="0"/>
             <w:jc w:val="right"/>
           </w:pPr>
@@ -1320,9 +1516,9 @@
       </w:tc>
     </w:tr>
   </w:tbl>
-  <w:p>
+  <w:p xmlns:wp14="http://schemas.microsoft.com/office/word/2010/wordml" wp14:textId="77777777">
     <w:pPr>
-      <w:spacing w:after="965" w:before="0" w:line="240" w:lineRule="auto"/>
+      <w:spacing w:before="0" w:after="965" w:line="240" w:lineRule="auto"/>
       <w:contextualSpacing w:val="0"/>
     </w:pPr>
     <w:r>
@@ -1339,11 +1535,11 @@
 </file>
 
 <file path=word/styles.xml><?xml version="1.0" encoding="utf-8"?>
-<w:styles xmlns:mc="http://schemas.openxmlformats.org/markup-compatibility/2006" xmlns:o="urn:schemas-microsoft-com:office:office" xmlns:r="http://schemas.openxmlformats.org/officeDocument/2006/relationships" xmlns:m="http://schemas.openxmlformats.org/officeDocument/2006/math" xmlns:v="urn:schemas-microsoft-com:vml" xmlns:wp="http://schemas.openxmlformats.org/drawingml/2006/wordprocessingDrawing" xmlns:w10="urn:schemas-microsoft-com:office:word" xmlns:w="http://schemas.openxmlformats.org/wordprocessingml/2006/main" xmlns:wne="http://schemas.microsoft.com/office/word/2006/wordml" xmlns:sl="http://schemas.openxmlformats.org/schemaLibrary/2006/main" xmlns:a="http://schemas.openxmlformats.org/drawingml/2006/main" xmlns:pic="http://schemas.openxmlformats.org/drawingml/2006/picture" xmlns:c="http://schemas.openxmlformats.org/drawingml/2006/chart" xmlns:lc="http://schemas.openxmlformats.org/drawingml/2006/lockedCanvas" xmlns:dgm="http://schemas.openxmlformats.org/drawingml/2006/diagram" xmlns:wps="http://schemas.microsoft.com/office/word/2010/wordprocessingShape" xmlns:wpg="http://schemas.microsoft.com/office/word/2010/wordprocessingGroup">
+<w:styles xmlns:w14="http://schemas.microsoft.com/office/word/2010/wordml" xmlns:wp14="http://schemas.microsoft.com/office/word/2010/wordprocessingDrawing" xmlns:mc="http://schemas.openxmlformats.org/markup-compatibility/2006" xmlns:o="urn:schemas-microsoft-com:office:office" xmlns:r="http://schemas.openxmlformats.org/officeDocument/2006/relationships" xmlns:m="http://schemas.openxmlformats.org/officeDocument/2006/math" xmlns:v="urn:schemas-microsoft-com:vml" xmlns:wp="http://schemas.openxmlformats.org/drawingml/2006/wordprocessingDrawing" xmlns:w10="urn:schemas-microsoft-com:office:word" xmlns:w="http://schemas.openxmlformats.org/wordprocessingml/2006/main" xmlns:wne="http://schemas.microsoft.com/office/word/2006/wordml" xmlns:sl="http://schemas.openxmlformats.org/schemaLibrary/2006/main" xmlns:a="http://schemas.openxmlformats.org/drawingml/2006/main" xmlns:pic="http://schemas.openxmlformats.org/drawingml/2006/picture" xmlns:c="http://schemas.openxmlformats.org/drawingml/2006/chart" xmlns:lc="http://schemas.openxmlformats.org/drawingml/2006/lockedCanvas" xmlns:dgm="http://schemas.openxmlformats.org/drawingml/2006/diagram" xmlns:wps="http://schemas.microsoft.com/office/word/2010/wordprocessingShape" xmlns:wpg="http://schemas.microsoft.com/office/word/2010/wordprocessingGroup" mc:Ignorable="w14 wp14">
   <w:docDefaults>
     <w:rPrDefault>
       <w:rPr>
-        <w:rFonts w:ascii="Arial" w:cs="Arial" w:eastAsia="Arial" w:hAnsi="Arial"/>
+        <w:rFonts w:ascii="Arial" w:hAnsi="Arial" w:eastAsia="Arial" w:cs="Arial"/>
         <w:b w:val="0"/>
         <w:i w:val="0"/>
         <w:smallCaps w:val="0"/>
@@ -1360,17 +1556,17 @@
         <w:keepNext w:val="0"/>
         <w:keepLines w:val="0"/>
         <w:widowControl w:val="1"/>
-        <w:spacing w:after="160" w:before="0" w:line="312" w:lineRule="auto"/>
+        <w:spacing w:before="0" w:after="160" w:line="312" w:lineRule="auto"/>
         <w:ind w:left="0" w:right="0" w:firstLine="0"/>
         <w:jc w:val="left"/>
       </w:pPr>
     </w:pPrDefault>
   </w:docDefaults>
   <w:style w:type="paragraph" w:styleId="Normal" w:default="1">
-    <w:name w:val="normal"/>
+    <w:name w:val="Normal"/>
   </w:style>
   <w:style w:type="table" w:styleId="TableNormal" w:default="1">
-    <w:name w:val="Table Normal"/>
+    <w:name w:val="Normal Table"/>
   </w:style>
   <w:style w:type="paragraph" w:styleId="Heading1">
     <w:name w:val="heading 1"/>
@@ -1379,10 +1575,10 @@
     <w:pPr>
       <w:keepNext w:val="1"/>
       <w:keepLines w:val="1"/>
-      <w:spacing w:after="200" w:before="320" w:line="240" w:lineRule="auto"/>
+      <w:spacing w:before="320" w:after="200" w:line="240" w:lineRule="auto"/>
     </w:pPr>
     <w:rPr>
-      <w:rFonts w:ascii="Arial" w:cs="Arial" w:eastAsia="Arial" w:hAnsi="Arial"/>
+      <w:rFonts w:ascii="Arial" w:hAnsi="Arial" w:eastAsia="Arial" w:cs="Arial"/>
       <w:b w:val="0"/>
       <w:sz w:val="34"/>
       <w:szCs w:val="34"/>
@@ -1395,10 +1591,10 @@
     <w:pPr>
       <w:keepNext w:val="1"/>
       <w:keepLines w:val="1"/>
-      <w:spacing w:after="0" w:before="80" w:line="312" w:lineRule="auto"/>
+      <w:spacing w:before="80" w:after="0" w:line="312" w:lineRule="auto"/>
     </w:pPr>
     <w:rPr>
-      <w:rFonts w:ascii="Arial" w:cs="Arial" w:eastAsia="Arial" w:hAnsi="Arial"/>
+      <w:rFonts w:ascii="Arial" w:hAnsi="Arial" w:eastAsia="Arial" w:cs="Arial"/>
       <w:b w:val="0"/>
       <w:color w:val="25c0d5"/>
       <w:sz w:val="22"/>
@@ -1412,10 +1608,10 @@
     <w:pPr>
       <w:keepNext w:val="1"/>
       <w:keepLines w:val="1"/>
-      <w:spacing w:after="200" w:before="0" w:line="312" w:lineRule="auto"/>
+      <w:spacing w:before="0" w:after="200" w:line="312" w:lineRule="auto"/>
     </w:pPr>
     <w:rPr>
-      <w:rFonts w:ascii="Arial" w:cs="Arial" w:eastAsia="Arial" w:hAnsi="Arial"/>
+      <w:rFonts w:ascii="Arial" w:hAnsi="Arial" w:eastAsia="Arial" w:cs="Arial"/>
       <w:b w:val="0"/>
       <w:sz w:val="24"/>
       <w:szCs w:val="24"/>
@@ -1428,10 +1624,10 @@
     <w:pPr>
       <w:keepNext w:val="1"/>
       <w:keepLines w:val="1"/>
-      <w:spacing w:after="0" w:before="40" w:line="312" w:lineRule="auto"/>
+      <w:spacing w:before="40" w:after="0" w:line="312" w:lineRule="auto"/>
     </w:pPr>
     <w:rPr>
-      <w:rFonts w:ascii="Arial" w:cs="Arial" w:eastAsia="Arial" w:hAnsi="Arial"/>
+      <w:rFonts w:ascii="Arial" w:hAnsi="Arial" w:eastAsia="Arial" w:cs="Arial"/>
       <w:b w:val="0"/>
       <w:i w:val="1"/>
       <w:sz w:val="22"/>
@@ -1445,10 +1641,10 @@
     <w:pPr>
       <w:keepNext w:val="1"/>
       <w:keepLines w:val="1"/>
-      <w:spacing w:after="0" w:before="40" w:line="312" w:lineRule="auto"/>
+      <w:spacing w:before="40" w:after="0" w:line="312" w:lineRule="auto"/>
     </w:pPr>
     <w:rPr>
-      <w:rFonts w:ascii="Arial" w:cs="Arial" w:eastAsia="Arial" w:hAnsi="Arial"/>
+      <w:rFonts w:ascii="Arial" w:hAnsi="Arial" w:eastAsia="Arial" w:cs="Arial"/>
       <w:b w:val="0"/>
       <w:color w:val="25c0d5"/>
       <w:sz w:val="22"/>
@@ -1462,10 +1658,10 @@
     <w:pPr>
       <w:keepNext w:val="1"/>
       <w:keepLines w:val="1"/>
-      <w:spacing w:after="0" w:before="40" w:line="312" w:lineRule="auto"/>
+      <w:spacing w:before="40" w:after="0" w:line="312" w:lineRule="auto"/>
     </w:pPr>
     <w:rPr>
-      <w:rFonts w:ascii="Arial" w:cs="Arial" w:eastAsia="Arial" w:hAnsi="Arial"/>
+      <w:rFonts w:ascii="Arial" w:hAnsi="Arial" w:eastAsia="Arial" w:cs="Arial"/>
       <w:b w:val="0"/>
       <w:color w:val="25c0d5"/>
       <w:sz w:val="21"/>
@@ -1479,10 +1675,10 @@
     <w:pPr>
       <w:keepNext w:val="1"/>
       <w:keepLines w:val="1"/>
-      <w:spacing w:after="0" w:before="0" w:line="240" w:lineRule="auto"/>
+      <w:spacing w:before="0" w:after="0" w:line="240" w:lineRule="auto"/>
     </w:pPr>
     <w:rPr>
-      <w:rFonts w:ascii="Arial" w:cs="Arial" w:eastAsia="Arial" w:hAnsi="Arial"/>
+      <w:rFonts w:ascii="Arial" w:hAnsi="Arial" w:eastAsia="Arial" w:cs="Arial"/>
       <w:b w:val="1"/>
       <w:sz w:val="68"/>
       <w:szCs w:val="68"/>
@@ -1495,10 +1691,10 @@
     <w:pPr>
       <w:keepNext w:val="1"/>
       <w:keepLines w:val="1"/>
-      <w:spacing w:after="160" w:before="0" w:line="312" w:lineRule="auto"/>
+      <w:spacing w:before="0" w:after="160" w:line="312" w:lineRule="auto"/>
     </w:pPr>
     <w:rPr>
-      <w:rFonts w:ascii="Arial" w:cs="Arial" w:eastAsia="Arial" w:hAnsi="Arial"/>
+      <w:rFonts w:ascii="Arial" w:hAnsi="Arial" w:eastAsia="Arial" w:cs="Arial"/>
       <w:b w:val="0"/>
       <w:i w:val="1"/>
       <w:color w:val="666666"/>

--- a/documents/Lukasz_Pietraszek_CV.docx
+++ b/documents/Lukasz_Pietraszek_CV.docx
@@ -360,14 +360,21 @@
           <w:b w:val="1"/>
           <w:bCs w:val="1"/>
         </w:rPr>
-        <w:t xml:space="preserve">          </w:t>
-      </w:r>
-      <w:r>
-        <w:rPr>
-          <w:b w:val="1"/>
-          <w:bCs w:val="1"/>
-        </w:rPr>
-        <w:t>January</w:t>
+        <w:t xml:space="preserve">    </w:t>
+      </w:r>
+      <w:r>
+        <w:rPr>
+          <w:b w:val="1"/>
+          <w:bCs w:val="1"/>
+        </w:rPr>
+        <w:t xml:space="preserve">         </w:t>
+      </w:r>
+      <w:r>
+        <w:rPr>
+          <w:b w:val="1"/>
+          <w:bCs w:val="1"/>
+        </w:rPr>
+        <w:t>March</w:t>
       </w:r>
       <w:r>
         <w:rPr>
@@ -424,7 +431,8 @@
     </w:p>
     <w:p w14:noSpellErr="1">
       <w:pPr>
-        <w:spacing w:after="0" w:afterAutospacing="off"/>
+        <w:spacing w:before="0" w:beforeAutospacing="off" w:after="0" w:afterAutospacing="off" w:line="312" w:lineRule="auto"/>
+        <w:ind/>
       </w:pPr>
       <w:r>
         <w:rPr>
@@ -434,7 +442,7 @@
           <w:iCs w:val="1"/>
           <w:color w:val="999999"/>
         </w:rPr>
-        <w:t>Stella &amp; Dot</w:t>
+        <w:t>DigitasLbi</w:t>
       </w:r>
       <w:r>
         <w:rPr>
@@ -444,7 +452,7 @@
           <w:iCs w:val="1"/>
           <w:color w:val="999999"/>
         </w:rPr>
-        <w:t xml:space="preserve"> </w:t>
+        <w:t xml:space="preserve"> Commerce (</w:t>
       </w:r>
       <w:r>
         <w:rPr>
@@ -454,7 +462,7 @@
           <w:iCs w:val="1"/>
           <w:color w:val="999999"/>
         </w:rPr>
-        <w:t>//</w:t>
+        <w:t>Sceneric</w:t>
       </w:r>
       <w:r>
         <w:rPr>
@@ -464,9 +472,312 @@
           <w:iCs w:val="1"/>
           <w:color w:val="999999"/>
         </w:rPr>
-        <w:t xml:space="preserve"> </w:t>
-      </w:r>
-      <w:hyperlink r:id="R12261c0ff9f14232">
+        <w:t>)</w:t>
+      </w:r>
+      <w:r>
+        <w:rPr>
+          <w:b w:val="1"/>
+          <w:bCs w:val="1"/>
+          <w:i w:val="1"/>
+          <w:iCs w:val="1"/>
+          <w:color w:val="999999"/>
+        </w:rPr>
+        <w:t xml:space="preserve"> </w:t>
+      </w:r>
+      <w:r>
+        <w:rPr>
+          <w:b w:val="1"/>
+          <w:bCs w:val="1"/>
+          <w:i w:val="1"/>
+          <w:iCs w:val="1"/>
+          <w:color w:val="999999"/>
+        </w:rPr>
+        <w:t>//</w:t>
+      </w:r>
+      <w:r>
+        <w:rPr>
+          <w:b w:val="1"/>
+          <w:bCs w:val="1"/>
+          <w:i w:val="1"/>
+          <w:iCs w:val="1"/>
+          <w:color w:val="999999"/>
+        </w:rPr>
+        <w:t xml:space="preserve"> </w:t>
+      </w:r>
+      <w:hyperlink r:id="R3589b32c5b1b41f8">
+        <w:r>
+          <w:rPr>
+            <w:rStyle w:val="Hyperlink"/>
+            <w:rFonts w:ascii="Arial" w:hAnsi="Arial" w:eastAsia="Arial" w:cs="Arial"/>
+            <w:b w:val="1"/>
+            <w:bCs w:val="1"/>
+            <w:i w:val="1"/>
+            <w:iCs w:val="1"/>
+            <w:color w:val="0070C0"/>
+            <w:sz w:val="22"/>
+            <w:szCs w:val="22"/>
+          </w:rPr>
+          <w:t>www.sceneric.com</w:t>
+        </w:r>
+      </w:hyperlink>
+    </w:p>
+    <w:p w14:noSpellErr="1">
+      <w:pPr>
+        <w:spacing w:before="0" w:beforeAutospacing="off" w:after="0" w:afterAutospacing="off" w:line="312" w:lineRule="auto"/>
+        <w:ind/>
+      </w:pPr>
+      <w:r>
+        <w:rPr>
+          <w:rFonts w:ascii="Arial" w:hAnsi="Arial" w:eastAsia="Arial" w:cs="Arial"/>
+          <w:sz w:val="22"/>
+          <w:szCs w:val="22"/>
+        </w:rPr>
+        <w:t xml:space="preserve">My second contract at DigitasLbi Commerce </w:t>
+      </w:r>
+      <w:r>
+        <w:rPr>
+          <w:rFonts w:ascii="Arial" w:hAnsi="Arial" w:eastAsia="Arial" w:cs="Arial"/>
+          <w:sz w:val="22"/>
+          <w:szCs w:val="22"/>
+        </w:rPr>
+        <w:t>(previously known as</w:t>
+      </w:r>
+      <w:r>
+        <w:rPr>
+          <w:rFonts w:ascii="Arial" w:hAnsi="Arial" w:eastAsia="Arial" w:cs="Arial"/>
+          <w:sz w:val="22"/>
+          <w:szCs w:val="22"/>
+        </w:rPr>
+        <w:t xml:space="preserve"> Sceneric</w:t>
+      </w:r>
+      <w:r>
+        <w:rPr>
+          <w:rFonts w:ascii="Arial" w:hAnsi="Arial" w:eastAsia="Arial" w:cs="Arial"/>
+          <w:sz w:val="22"/>
+          <w:szCs w:val="22"/>
+        </w:rPr>
+        <w:t>)</w:t>
+      </w:r>
+      <w:r>
+        <w:rPr>
+          <w:rFonts w:ascii="Arial" w:hAnsi="Arial" w:eastAsia="Arial" w:cs="Arial"/>
+          <w:sz w:val="22"/>
+          <w:szCs w:val="22"/>
+        </w:rPr>
+        <w:t>.</w:t>
+      </w:r>
+      <w:r>
+        <w:rPr>
+          <w:rFonts w:ascii="Arial" w:hAnsi="Arial" w:eastAsia="Arial" w:cs="Arial"/>
+          <w:sz w:val="22"/>
+          <w:szCs w:val="22"/>
+        </w:rPr>
+        <w:t xml:space="preserve"> Working on Gucci Asia websites</w:t>
+      </w:r>
+      <w:r>
+        <w:br/>
+      </w:r>
+      <w:r>
+        <w:rPr>
+          <w:rFonts w:ascii="Arial" w:hAnsi="Arial" w:eastAsia="Arial" w:cs="Arial"/>
+          <w:sz w:val="22"/>
+          <w:szCs w:val="22"/>
+        </w:rPr>
+        <w:t xml:space="preserve">Tech stack: jQuery, AJAX, </w:t>
+      </w:r>
+      <w:r>
+        <w:rPr>
+          <w:rFonts w:ascii="Arial" w:hAnsi="Arial" w:eastAsia="Arial" w:cs="Arial"/>
+          <w:sz w:val="22"/>
+          <w:szCs w:val="22"/>
+        </w:rPr>
+        <w:t>Handlebars,</w:t>
+      </w:r>
+      <w:r>
+        <w:rPr>
+          <w:rFonts w:ascii="Arial" w:hAnsi="Arial" w:eastAsia="Arial" w:cs="Arial"/>
+          <w:sz w:val="22"/>
+          <w:szCs w:val="22"/>
+        </w:rPr>
+        <w:t xml:space="preserve"> Git</w:t>
+      </w:r>
+      <w:r>
+        <w:rPr>
+          <w:rFonts w:ascii="Arial" w:hAnsi="Arial" w:eastAsia="Arial" w:cs="Arial"/>
+          <w:sz w:val="22"/>
+          <w:szCs w:val="22"/>
+        </w:rPr>
+        <w:t xml:space="preserve">, </w:t>
+      </w:r>
+      <w:r>
+        <w:rPr>
+          <w:rFonts w:ascii="Arial" w:hAnsi="Arial" w:eastAsia="Arial" w:cs="Arial"/>
+          <w:sz w:val="22"/>
+          <w:szCs w:val="22"/>
+        </w:rPr>
+        <w:t>Hybris</w:t>
+      </w:r>
+      <w:r>
+        <w:rPr>
+          <w:rFonts w:ascii="Arial" w:hAnsi="Arial" w:eastAsia="Arial" w:cs="Arial"/>
+          <w:sz w:val="22"/>
+          <w:szCs w:val="22"/>
+        </w:rPr>
+        <w:t xml:space="preserve"> CMS</w:t>
+      </w:r>
+      <w:r>
+        <w:rPr>
+          <w:rFonts w:ascii="Arial" w:hAnsi="Arial" w:eastAsia="Arial" w:cs="Arial"/>
+          <w:sz w:val="22"/>
+          <w:szCs w:val="22"/>
+        </w:rPr>
+        <w:t xml:space="preserve"> </w:t>
+      </w:r>
+    </w:p>
+    <w:p>
+      <w:pPr>
+        <w:spacing w:before="0" w:beforeAutospacing="off" w:after="0" w:afterAutospacing="off" w:line="312" w:lineRule="auto"/>
+        <w:ind/>
+      </w:pPr>
+    </w:p>
+    <w:p w14:noSpellErr="1">
+      <w:pPr>
+        <w:spacing w:before="0" w:beforeAutospacing="off" w:after="0" w:afterAutospacing="off" w:line="312" w:lineRule="auto"/>
+        <w:ind/>
+      </w:pPr>
+      <w:r>
+        <w:rPr>
+          <w:b w:val="1"/>
+          <w:bCs w:val="1"/>
+        </w:rPr>
+        <w:t xml:space="preserve">Front-end Developer                                                                </w:t>
+      </w:r>
+      <w:r>
+        <w:rPr>
+          <w:b w:val="1"/>
+          <w:bCs w:val="1"/>
+        </w:rPr>
+        <w:t xml:space="preserve">               </w:t>
+      </w:r>
+      <w:r>
+        <w:rPr>
+          <w:b w:val="1"/>
+          <w:bCs w:val="1"/>
+        </w:rPr>
+        <w:t xml:space="preserve">           </w:t>
+      </w:r>
+      <w:r>
+        <w:rPr>
+          <w:b w:val="1"/>
+          <w:bCs w:val="1"/>
+        </w:rPr>
+        <w:t xml:space="preserve">    </w:t>
+      </w:r>
+      <w:r>
+        <w:rPr>
+          <w:b w:val="1"/>
+          <w:bCs w:val="1"/>
+        </w:rPr>
+        <w:t>January</w:t>
+      </w:r>
+      <w:r>
+        <w:rPr>
+          <w:b w:val="1"/>
+          <w:bCs w:val="1"/>
+        </w:rPr>
+        <w:t xml:space="preserve"> </w:t>
+      </w:r>
+      <w:r>
+        <w:rPr>
+          <w:b w:val="1"/>
+          <w:bCs w:val="1"/>
+        </w:rPr>
+        <w:t>201</w:t>
+      </w:r>
+      <w:r>
+        <w:rPr>
+          <w:b w:val="1"/>
+          <w:bCs w:val="1"/>
+        </w:rPr>
+        <w:t>6</w:t>
+      </w:r>
+      <w:r>
+        <w:rPr>
+          <w:b w:val="1"/>
+          <w:bCs w:val="1"/>
+        </w:rPr>
+        <w:t xml:space="preserve"> </w:t>
+      </w:r>
+      <w:r>
+        <w:rPr>
+          <w:rFonts w:ascii="Arial" w:hAnsi="Arial" w:eastAsia="Arial" w:cs="Arial"/>
+          <w:b w:val="1"/>
+          <w:bCs w:val="1"/>
+          <w:sz w:val="22"/>
+          <w:szCs w:val="22"/>
+        </w:rPr>
+        <w:t>–</w:t>
+      </w:r>
+      <w:r>
+        <w:rPr>
+          <w:b w:val="1"/>
+          <w:bCs w:val="1"/>
+        </w:rPr>
+        <w:t xml:space="preserve"> </w:t>
+      </w:r>
+      <w:r>
+        <w:rPr>
+          <w:b w:val="1"/>
+          <w:bCs w:val="1"/>
+        </w:rPr>
+        <w:t>March 2016</w:t>
+      </w:r>
+    </w:p>
+    <w:p w14:noSpellErr="1">
+      <w:pPr>
+        <w:spacing w:after="0" w:afterAutospacing="off"/>
+      </w:pPr>
+      <w:r>
+        <w:rPr>
+          <w:b w:val="1"/>
+          <w:bCs w:val="1"/>
+          <w:i w:val="1"/>
+          <w:iCs w:val="1"/>
+          <w:color w:val="999999"/>
+        </w:rPr>
+        <w:t>Stella &amp; Dot</w:t>
+      </w:r>
+      <w:r>
+        <w:rPr>
+          <w:b w:val="1"/>
+          <w:bCs w:val="1"/>
+          <w:i w:val="1"/>
+          <w:iCs w:val="1"/>
+          <w:color w:val="999999"/>
+        </w:rPr>
+        <w:t xml:space="preserve"> </w:t>
+      </w:r>
+      <w:r>
+        <w:rPr>
+          <w:b w:val="1"/>
+          <w:bCs w:val="1"/>
+          <w:i w:val="1"/>
+          <w:iCs w:val="1"/>
+          <w:color w:val="999999"/>
+        </w:rPr>
+        <w:t>//</w:t>
+      </w:r>
+      <w:r>
+        <w:rPr>
+          <w:b w:val="1"/>
+          <w:bCs w:val="1"/>
+          <w:i w:val="1"/>
+          <w:iCs w:val="1"/>
+          <w:color w:val="999999"/>
+        </w:rPr>
+        <w:t xml:space="preserve"> </w:t>
+      </w:r>
+      <w:hyperlink r:id="R4587489226af425a">
         <w:r>
           <w:rPr>
             <w:rStyle w:val="Hyperlink"/>
@@ -487,63 +798,58 @@
           <w:sz w:val="22"/>
           <w:szCs w:val="22"/>
         </w:rPr>
-        <w:t>Maintaining and bug fixing main website</w:t>
-      </w:r>
-      <w:r>
-        <w:rPr>
-          <w:rFonts w:ascii="Arial" w:hAnsi="Arial" w:eastAsia="Arial" w:cs="Arial"/>
-          <w:sz w:val="22"/>
-          <w:szCs w:val="22"/>
-        </w:rPr>
-        <w:t xml:space="preserve">. </w:t>
-      </w:r>
-      <w:r>
-        <w:rPr>
-          <w:rFonts w:ascii="Arial" w:hAnsi="Arial" w:eastAsia="Arial" w:cs="Arial"/>
-          <w:sz w:val="22"/>
-          <w:szCs w:val="22"/>
-        </w:rPr>
-        <w:t>Tech stack: GIT</w:t>
-      </w:r>
-      <w:r>
-        <w:rPr>
-          <w:rFonts w:ascii="Arial" w:hAnsi="Arial" w:eastAsia="Arial" w:cs="Arial"/>
-          <w:sz w:val="22"/>
-          <w:szCs w:val="22"/>
-        </w:rPr>
-        <w:t xml:space="preserve">, HTML, CSS3, </w:t>
-      </w:r>
-      <w:r>
-        <w:rPr>
-          <w:rFonts w:ascii="Arial" w:hAnsi="Arial" w:eastAsia="Arial" w:cs="Arial"/>
-          <w:sz w:val="22"/>
-          <w:szCs w:val="22"/>
-        </w:rPr>
-        <w:t>Ajax</w:t>
-      </w:r>
-      <w:r>
-        <w:rPr>
-          <w:rFonts w:ascii="Arial" w:hAnsi="Arial" w:eastAsia="Arial" w:cs="Arial"/>
-          <w:sz w:val="22"/>
-          <w:szCs w:val="22"/>
-        </w:rPr>
-        <w:t xml:space="preserve">, </w:t>
-      </w:r>
-      <w:r>
-        <w:rPr>
-          <w:rFonts w:ascii="Arial" w:hAnsi="Arial" w:eastAsia="Arial" w:cs="Arial"/>
-          <w:sz w:val="22"/>
-          <w:szCs w:val="22"/>
-        </w:rPr>
-        <w:t>JavaScript</w:t>
-      </w:r>
-      <w:r>
-        <w:rPr>
-          <w:rFonts w:ascii="Arial" w:hAnsi="Arial" w:eastAsia="Arial" w:cs="Arial"/>
-          <w:sz w:val="22"/>
-          <w:szCs w:val="22"/>
-        </w:rPr>
-        <w:t xml:space="preserve">. </w:t>
+        <w:t xml:space="preserve">Working on converting static pages to Angular based templates. </w:t>
+      </w:r>
+      <w:r>
+        <w:rPr>
+          <w:rFonts w:ascii="Arial" w:hAnsi="Arial" w:eastAsia="Arial" w:cs="Arial"/>
+          <w:sz w:val="22"/>
+          <w:szCs w:val="22"/>
+        </w:rPr>
+        <w:t xml:space="preserve">Collaborating with team in US (San Francisco) in delivering new layouts for </w:t>
+      </w:r>
+      <w:r>
+        <w:rPr>
+          <w:rFonts w:ascii="Arial" w:hAnsi="Arial" w:eastAsia="Arial" w:cs="Arial"/>
+          <w:sz w:val="22"/>
+          <w:szCs w:val="22"/>
+        </w:rPr>
+        <w:t>European</w:t>
+      </w:r>
+      <w:r>
+        <w:rPr>
+          <w:rFonts w:ascii="Arial" w:hAnsi="Arial" w:eastAsia="Arial" w:cs="Arial"/>
+          <w:sz w:val="22"/>
+          <w:szCs w:val="22"/>
+        </w:rPr>
+        <w:t xml:space="preserve"> version of the website. </w:t>
+      </w:r>
+      <w:r>
+        <w:rPr>
+          <w:rFonts w:ascii="Arial" w:hAnsi="Arial" w:eastAsia="Arial" w:cs="Arial"/>
+          <w:sz w:val="22"/>
+          <w:szCs w:val="22"/>
+        </w:rPr>
+        <w:t>Creating custom responsive pages and developing prototypes for marketing team.</w:t>
+      </w:r>
+      <w:r>
+        <w:br/>
+      </w:r>
+      <w:r>
+        <w:rPr>
+          <w:rFonts w:ascii="Arial" w:hAnsi="Arial" w:eastAsia="Arial" w:cs="Arial"/>
+          <w:sz w:val="22"/>
+          <w:szCs w:val="22"/>
+        </w:rPr>
+        <w:t>Tech stack: jQuery, AJAX, AngularJS, Git</w:t>
+      </w:r>
+      <w:r>
+        <w:rPr>
+          <w:rFonts w:ascii="Arial" w:hAnsi="Arial" w:eastAsia="Arial" w:cs="Arial"/>
+          <w:sz w:val="22"/>
+          <w:szCs w:val="22"/>
+        </w:rPr>
+        <w:t xml:space="preserve"> </w:t>
       </w:r>
     </w:p>
     <w:p w14:noSpellErr="1">
@@ -576,7 +882,7 @@
           <w:b w:val="1"/>
           <w:bCs w:val="1"/>
         </w:rPr>
-        <w:t xml:space="preserve">           </w:t>
+        <w:t xml:space="preserve">        </w:t>
       </w:r>
       <w:r>
         <w:rPr>
@@ -804,7 +1110,14 @@
           <w:b w:val="1"/>
           <w:bCs w:val="1"/>
         </w:rPr>
-        <w:t xml:space="preserve">    </w:t>
+        <w:t xml:space="preserve">  </w:t>
+      </w:r>
+      <w:r>
+        <w:rPr>
+          <w:b w:val="1"/>
+          <w:bCs w:val="1"/>
+        </w:rPr>
+        <w:t xml:space="preserve"> </w:t>
       </w:r>
       <w:r>
         <w:rPr>
@@ -1001,7 +1314,7 @@
         <w:pStyle w:val="Normal"/>
       </w:pPr>
     </w:p>
-    <w:p xmlns:wp14="http://schemas.microsoft.com/office/word/2010/wordml" wp14:textId="77777777" wp14:noSpellErr="1">
+    <w:p xmlns:wp14="http://schemas.microsoft.com/office/word/2010/wordml" wp14:noSpellErr="1" wp14:textId="799ADEF5">
       <w:pPr>
         <w:spacing w:after="0" w:afterAutospacing="off"/>
         <w:contextualSpacing w:val="0"/>
@@ -1034,7 +1347,11 @@
       </w:r>
       <w:r>
         <w:rPr/>
-        <w:t xml:space="preserve">                        </w:t>
+        <w:t xml:space="preserve">                     </w:t>
+      </w:r>
+      <w:r>
+        <w:rPr/>
+        <w:t xml:space="preserve"> </w:t>
       </w:r>
       <w:r>
         <w:rPr>
@@ -1127,11 +1444,7 @@
       </w:r>
       <w:r>
         <w:rPr/>
-        <w:t xml:space="preserve">                       </w:t>
-      </w:r>
-      <w:r>
-        <w:rPr/>
-        <w:t xml:space="preserve"> </w:t>
+        <w:t xml:space="preserve">                      </w:t>
       </w:r>
       <w:r>
         <w:rPr>
@@ -1280,7 +1593,7 @@
         </w:rPr>
       </w:r>
     </w:p>
-    <w:p xmlns:wp14="http://schemas.microsoft.com/office/word/2010/wordml" wp14:noSpellErr="1" wp14:textId="5E17493F">
+    <w:p xmlns:wp14="http://schemas.microsoft.com/office/word/2010/wordml" wp14:noSpellErr="1" wp14:textId="37685C72">
       <w:pPr>
         <w:spacing w:after="0" w:afterAutospacing="off"/>
         <w:contextualSpacing w:val="0"/>
@@ -1309,13 +1622,6 @@
           <w:bCs w:val="1"/>
         </w:rPr>
         <w:t xml:space="preserve">                      </w:t>
-      </w:r>
-      <w:r>
-        <w:rPr>
-          <w:b w:val="1"/>
-          <w:bCs w:val="1"/>
-        </w:rPr>
-        <w:t xml:space="preserve"> </w:t>
       </w:r>
       <w:r>
         <w:rPr>
@@ -1469,7 +1775,7 @@
           <w:b w:val="1"/>
           <w:bCs w:val="1"/>
         </w:rPr>
-        <w:t xml:space="preserve">                        </w:t>
+        <w:t xml:space="preserve">                       </w:t>
       </w:r>
       <w:r>
         <w:rPr>
@@ -1634,7 +1940,7 @@
           <w:b w:val="1"/>
           <w:bCs w:val="1"/>
         </w:rPr>
-        <w:t xml:space="preserve">                       </w:t>
+        <w:t xml:space="preserve">                      </w:t>
       </w:r>
       <w:r>
         <w:rPr>
